--- a/读书笔记/深入理解java虚拟机/第二章 Java内存区域与内存溢出异常.docx
+++ b/读书笔记/深入理解java虚拟机/第二章 Java内存区域与内存溢出异常.docx
@@ -9,8 +9,6 @@
           <w:rFonts w:ascii="Times New Roman" w:eastAsia="宋体" w:hAnsi="Times New Roman" w:cs="Times New Roman"/>
         </w:rPr>
       </w:pPr>
-      <w:bookmarkStart w:id="0" w:name="_GoBack"/>
-      <w:bookmarkEnd w:id="0"/>
       <w:r>
         <w:rPr>
           <w:rFonts w:ascii="Times New Roman" w:eastAsia="宋体" w:hAnsi="Times New Roman" w:cs="Times New Roman"/>
@@ -158,7 +156,19 @@
         <w:rPr>
           <w:rFonts w:cs="Times New Roman" w:hint="eastAsia"/>
         </w:rPr>
-        <w:t>缺点：一切有虚拟机执行，如果出现内存溢出和内存泄漏方面的问题，需要我们了解虚拟机使用内存的原理。</w:t>
+        <w:t>缺点：一切</w:t>
+      </w:r>
+      <w:r>
+        <w:rPr>
+          <w:rFonts w:cs="Times New Roman" w:hint="eastAsia"/>
+        </w:rPr>
+        <w:t>由</w:t>
+      </w:r>
+      <w:r>
+        <w:rPr>
+          <w:rFonts w:cs="Times New Roman" w:hint="eastAsia"/>
+        </w:rPr>
+        <w:t>虚拟机执行，如果出现内存溢出和内存泄漏方面的问题，需要我们了解虚拟机使用内存的原理。</w:t>
       </w:r>
     </w:p>
     <w:p>
@@ -322,14 +332,14 @@
         <w:rPr>
           <w:rFonts w:cs="Times New Roman" w:hint="eastAsia"/>
         </w:rPr>
-        <w:t>一个</w:t>
+        <w:t>一</w:t>
       </w:r>
       <w:proofErr w:type="gramEnd"/>
       <w:r>
         <w:rPr>
           <w:rFonts w:cs="Times New Roman" w:hint="eastAsia"/>
         </w:rPr>
-        <w:t>在</w:t>
+        <w:t>个在</w:t>
       </w:r>
       <w:r>
         <w:rPr>
@@ -747,49 +757,21 @@
         <w:rPr>
           <w:rFonts w:cs="Times New Roman" w:hint="eastAsia"/>
         </w:rPr>
-        <w:t>帧，用于存储局部变量表、操作数</w:t>
+        <w:t>帧，用于存储局部变量表、操作数栈、动态链接、方法出口等信息。每个方法从调用直至完成的过程，就对应着一个</w:t>
       </w:r>
       <w:proofErr w:type="gramStart"/>
       <w:r>
         <w:rPr>
           <w:rFonts w:cs="Times New Roman" w:hint="eastAsia"/>
         </w:rPr>
-        <w:t>栈</w:t>
+        <w:t>栈帧在虚拟机栈</w:t>
       </w:r>
       <w:proofErr w:type="gramEnd"/>
       <w:r>
         <w:rPr>
           <w:rFonts w:cs="Times New Roman" w:hint="eastAsia"/>
         </w:rPr>
-        <w:t>、动态链接、方法出口等信息。每个方法从调用直至完成的过程，就对应着一个</w:t>
-      </w:r>
-      <w:proofErr w:type="gramStart"/>
-      <w:r>
-        <w:rPr>
-          <w:rFonts w:cs="Times New Roman" w:hint="eastAsia"/>
-        </w:rPr>
-        <w:t>栈帧在虚拟机栈</w:t>
-      </w:r>
-      <w:proofErr w:type="gramEnd"/>
-      <w:r>
-        <w:rPr>
-          <w:rFonts w:cs="Times New Roman" w:hint="eastAsia"/>
-        </w:rPr>
-        <w:t>中入</w:t>
-      </w:r>
-      <w:proofErr w:type="gramStart"/>
-      <w:r>
-        <w:rPr>
-          <w:rFonts w:cs="Times New Roman" w:hint="eastAsia"/>
-        </w:rPr>
-        <w:t>栈</w:t>
-      </w:r>
-      <w:proofErr w:type="gramEnd"/>
-      <w:r>
-        <w:rPr>
-          <w:rFonts w:cs="Times New Roman" w:hint="eastAsia"/>
-        </w:rPr>
-        <w:t>到出栈的过程。</w:t>
+        <w:t>中入栈到出栈的过程。</w:t>
       </w:r>
     </w:p>
     <w:p>
@@ -1229,21 +1211,7 @@
         <w:rPr>
           <w:rFonts w:cs="Times New Roman" w:hint="eastAsia"/>
         </w:rPr>
-        <w:t>与虚拟机</w:t>
-      </w:r>
-      <w:proofErr w:type="gramStart"/>
-      <w:r>
-        <w:rPr>
-          <w:rFonts w:cs="Times New Roman" w:hint="eastAsia"/>
-        </w:rPr>
-        <w:t>栈</w:t>
-      </w:r>
-      <w:proofErr w:type="gramEnd"/>
-      <w:r>
-        <w:rPr>
-          <w:rFonts w:cs="Times New Roman" w:hint="eastAsia"/>
-        </w:rPr>
-        <w:t>类似，不过虚拟机栈执行</w:t>
+        <w:t>与虚拟机栈类似，不过虚拟机栈执行</w:t>
       </w:r>
       <w:r>
         <w:rPr>
@@ -1277,7 +1245,7 @@
           <w:sz w:val="28"/>
         </w:rPr>
       </w:pPr>
-      <w:bookmarkStart w:id="1" w:name="OLE_LINK1"/>
+      <w:bookmarkStart w:id="0" w:name="OLE_LINK1"/>
       <w:r>
         <w:rPr>
           <w:rFonts w:ascii="宋体" w:hAnsi="宋体" w:cs="Times New Roman" w:hint="eastAsia"/>
@@ -1286,7 +1254,7 @@
         <w:t>Java堆</w:t>
       </w:r>
     </w:p>
-    <w:bookmarkEnd w:id="1"/>
+    <w:bookmarkEnd w:id="0"/>
     <w:p>
       <w:pPr>
         <w:rPr>
@@ -2183,7 +2151,7 @@
           <w:sz w:val="28"/>
         </w:rPr>
       </w:pPr>
-      <w:bookmarkStart w:id="2" w:name="OLE_LINK2"/>
+      <w:bookmarkStart w:id="1" w:name="OLE_LINK2"/>
       <w:r>
         <w:rPr>
           <w:rFonts w:ascii="宋体" w:hAnsi="宋体" w:cs="Times New Roman" w:hint="eastAsia"/>
@@ -2192,7 +2160,7 @@
         <w:t>直接内存</w:t>
       </w:r>
     </w:p>
-    <w:bookmarkEnd w:id="2"/>
+    <w:bookmarkEnd w:id="1"/>
     <w:p>
       <w:pPr>
         <w:rPr>
@@ -2370,9 +2338,1240 @@
       </w:r>
       <w:r>
         <w:rPr>
-          <w:rFonts w:cs="Times New Roman"/>
-        </w:rPr>
-        <w:t xml:space="preserve"> </w:t>
+          <w:rFonts w:cs="Times New Roman" w:hint="eastAsia"/>
+        </w:rPr>
+        <w:t>内存</w:t>
+      </w:r>
+      <w:r>
+        <w:rPr>
+          <w:rFonts w:cs="Times New Roman" w:hint="eastAsia"/>
+        </w:rPr>
+        <w:t>分配方式</w:t>
+      </w:r>
+    </w:p>
+    <w:p>
+      <w:pPr>
+        <w:pStyle w:val="a5"/>
+        <w:numPr>
+          <w:ilvl w:val="0"/>
+          <w:numId w:val="6"/>
+        </w:numPr>
+        <w:ind w:firstLineChars="0"/>
+        <w:rPr>
+          <w:rFonts w:cs="Times New Roman"/>
+        </w:rPr>
+      </w:pPr>
+      <w:r>
+        <w:rPr>
+          <w:rFonts w:cs="Times New Roman" w:hint="eastAsia"/>
+        </w:rPr>
+        <w:t>指针碰撞</w:t>
+      </w:r>
+    </w:p>
+    <w:p>
+      <w:pPr>
+        <w:pStyle w:val="a5"/>
+        <w:ind w:left="840" w:firstLineChars="0" w:firstLine="0"/>
+        <w:rPr>
+          <w:rFonts w:cs="Times New Roman"/>
+        </w:rPr>
+      </w:pPr>
+      <w:r>
+        <w:rPr>
+          <w:rFonts w:cs="Times New Roman" w:hint="eastAsia"/>
+        </w:rPr>
+        <w:t>适用情况：</w:t>
+      </w:r>
+    </w:p>
+    <w:p>
+      <w:pPr>
+        <w:pStyle w:val="a5"/>
+        <w:ind w:left="840" w:firstLineChars="0"/>
+        <w:rPr>
+          <w:rFonts w:cs="Times New Roman"/>
+        </w:rPr>
+      </w:pPr>
+      <w:r>
+        <w:rPr>
+          <w:rFonts w:cs="Times New Roman" w:hint="eastAsia"/>
+        </w:rPr>
+        <w:t>Java</w:t>
+      </w:r>
+      <w:r>
+        <w:rPr>
+          <w:rFonts w:cs="Times New Roman" w:hint="eastAsia"/>
+        </w:rPr>
+        <w:t>堆中内存是绝对规整的，</w:t>
+      </w:r>
+      <w:r>
+        <w:rPr>
+          <w:rFonts w:cs="Times New Roman" w:hint="eastAsia"/>
+        </w:rPr>
+        <w:t>所有用过的放在一边，空闲的放在另一边，中间放着一个指针作为分界点的指示器。</w:t>
+      </w:r>
+    </w:p>
+    <w:p>
+      <w:pPr>
+        <w:rPr>
+          <w:rFonts w:cs="Times New Roman"/>
+        </w:rPr>
+      </w:pPr>
+      <w:r>
+        <w:rPr>
+          <w:rFonts w:cs="Times New Roman"/>
+        </w:rPr>
+        <w:tab/>
+      </w:r>
+      <w:r>
+        <w:rPr>
+          <w:rFonts w:cs="Times New Roman"/>
+        </w:rPr>
+        <w:tab/>
+      </w:r>
+      <w:r>
+        <w:rPr>
+          <w:rFonts w:cs="Times New Roman" w:hint="eastAsia"/>
+        </w:rPr>
+        <w:t>分配过程：</w:t>
+      </w:r>
+    </w:p>
+    <w:p>
+      <w:pPr>
+        <w:rPr>
+          <w:rFonts w:cs="Times New Roman"/>
+        </w:rPr>
+      </w:pPr>
+      <w:r>
+        <w:rPr>
+          <w:rFonts w:cs="Times New Roman"/>
+        </w:rPr>
+        <w:tab/>
+      </w:r>
+      <w:r>
+        <w:rPr>
+          <w:rFonts w:cs="Times New Roman"/>
+        </w:rPr>
+        <w:tab/>
+      </w:r>
+      <w:r>
+        <w:rPr>
+          <w:rFonts w:cs="Times New Roman"/>
+        </w:rPr>
+        <w:tab/>
+      </w:r>
+      <w:r>
+        <w:rPr>
+          <w:rFonts w:cs="Times New Roman" w:hint="eastAsia"/>
+        </w:rPr>
+        <w:t>把指针向空闲空间挪动一段与对象大小相等的距离。</w:t>
+      </w:r>
+    </w:p>
+    <w:p>
+      <w:pPr>
+        <w:rPr>
+          <w:rFonts w:cs="Times New Roman"/>
+        </w:rPr>
+      </w:pPr>
+      <w:r>
+        <w:rPr>
+          <w:rFonts w:cs="Times New Roman"/>
+        </w:rPr>
+        <w:lastRenderedPageBreak/>
+        <w:tab/>
+      </w:r>
+      <w:r>
+        <w:rPr>
+          <w:rFonts w:cs="Times New Roman"/>
+        </w:rPr>
+        <w:tab/>
+      </w:r>
+      <w:r>
+        <w:rPr>
+          <w:rFonts w:cs="Times New Roman" w:hint="eastAsia"/>
+        </w:rPr>
+        <w:t>垃圾收集器：</w:t>
+      </w:r>
+    </w:p>
+    <w:p>
+      <w:pPr>
+        <w:rPr>
+          <w:rFonts w:cs="Times New Roman" w:hint="eastAsia"/>
+        </w:rPr>
+      </w:pPr>
+      <w:r>
+        <w:rPr>
+          <w:rFonts w:cs="Times New Roman"/>
+        </w:rPr>
+        <w:tab/>
+      </w:r>
+      <w:r>
+        <w:rPr>
+          <w:rFonts w:cs="Times New Roman"/>
+        </w:rPr>
+        <w:tab/>
+      </w:r>
+      <w:r>
+        <w:rPr>
+          <w:rFonts w:cs="Times New Roman"/>
+        </w:rPr>
+        <w:tab/>
+      </w:r>
+      <w:r>
+        <w:rPr>
+          <w:rFonts w:cs="Times New Roman" w:hint="eastAsia"/>
+        </w:rPr>
+        <w:t>带有压缩整理的功能，如</w:t>
+      </w:r>
+      <w:r>
+        <w:rPr>
+          <w:rFonts w:cs="Times New Roman" w:hint="eastAsia"/>
+        </w:rPr>
+        <w:t>Serial</w:t>
+      </w:r>
+      <w:r>
+        <w:rPr>
+          <w:rFonts w:cs="Times New Roman" w:hint="eastAsia"/>
+        </w:rPr>
+        <w:t>、</w:t>
+      </w:r>
+      <w:proofErr w:type="spellStart"/>
+      <w:r>
+        <w:rPr>
+          <w:rFonts w:cs="Times New Roman" w:hint="eastAsia"/>
+        </w:rPr>
+        <w:t>ParNew</w:t>
+      </w:r>
+      <w:proofErr w:type="spellEnd"/>
+      <w:r>
+        <w:rPr>
+          <w:rFonts w:cs="Times New Roman" w:hint="eastAsia"/>
+        </w:rPr>
+        <w:t>等。</w:t>
+      </w:r>
+    </w:p>
+    <w:p>
+      <w:pPr>
+        <w:pStyle w:val="a5"/>
+        <w:numPr>
+          <w:ilvl w:val="0"/>
+          <w:numId w:val="6"/>
+        </w:numPr>
+        <w:ind w:firstLineChars="0"/>
+        <w:rPr>
+          <w:rFonts w:cs="Times New Roman"/>
+        </w:rPr>
+      </w:pPr>
+      <w:r>
+        <w:rPr>
+          <w:rFonts w:cs="Times New Roman" w:hint="eastAsia"/>
+        </w:rPr>
+        <w:t>空闲列表</w:t>
+      </w:r>
+    </w:p>
+    <w:p>
+      <w:pPr>
+        <w:pStyle w:val="a5"/>
+        <w:ind w:left="840" w:firstLineChars="0" w:firstLine="0"/>
+        <w:rPr>
+          <w:rFonts w:cs="Times New Roman"/>
+        </w:rPr>
+      </w:pPr>
+      <w:r>
+        <w:rPr>
+          <w:rFonts w:cs="Times New Roman" w:hint="eastAsia"/>
+        </w:rPr>
+        <w:t>适用情况：</w:t>
+      </w:r>
+    </w:p>
+    <w:p>
+      <w:pPr>
+        <w:pStyle w:val="a5"/>
+        <w:ind w:left="840" w:firstLineChars="0" w:firstLine="0"/>
+        <w:rPr>
+          <w:rFonts w:cs="Times New Roman"/>
+        </w:rPr>
+      </w:pPr>
+      <w:r>
+        <w:rPr>
+          <w:rFonts w:cs="Times New Roman"/>
+        </w:rPr>
+        <w:tab/>
+      </w:r>
+      <w:r>
+        <w:rPr>
+          <w:rFonts w:cs="Times New Roman" w:hint="eastAsia"/>
+        </w:rPr>
+        <w:t>Java</w:t>
+      </w:r>
+      <w:r>
+        <w:rPr>
+          <w:rFonts w:cs="Times New Roman" w:hint="eastAsia"/>
+        </w:rPr>
+        <w:t>堆中内存是</w:t>
+      </w:r>
+      <w:proofErr w:type="gramStart"/>
+      <w:r>
+        <w:rPr>
+          <w:rFonts w:cs="Times New Roman" w:hint="eastAsia"/>
+        </w:rPr>
+        <w:t>不</w:t>
+      </w:r>
+      <w:proofErr w:type="gramEnd"/>
+      <w:r>
+        <w:rPr>
+          <w:rFonts w:cs="Times New Roman" w:hint="eastAsia"/>
+        </w:rPr>
+        <w:t>规整的，已使用的内存和空闲的内存相互交错。</w:t>
+      </w:r>
+      <w:r>
+        <w:rPr>
+          <w:rFonts w:cs="Times New Roman" w:hint="eastAsia"/>
+        </w:rPr>
+        <w:t>虚拟机需要维护一个列表，记录上哪些内存可用。</w:t>
+      </w:r>
+    </w:p>
+    <w:p>
+      <w:pPr>
+        <w:pStyle w:val="a5"/>
+        <w:ind w:left="840" w:firstLineChars="0" w:firstLine="0"/>
+        <w:rPr>
+          <w:rFonts w:cs="Times New Roman"/>
+        </w:rPr>
+      </w:pPr>
+      <w:r>
+        <w:rPr>
+          <w:rFonts w:cs="Times New Roman" w:hint="eastAsia"/>
+        </w:rPr>
+        <w:t>分配过程：</w:t>
+      </w:r>
+    </w:p>
+    <w:p>
+      <w:pPr>
+        <w:pStyle w:val="a5"/>
+        <w:ind w:left="840" w:firstLineChars="0" w:firstLine="0"/>
+        <w:rPr>
+          <w:rFonts w:cs="Times New Roman"/>
+        </w:rPr>
+      </w:pPr>
+      <w:r>
+        <w:rPr>
+          <w:rFonts w:cs="Times New Roman"/>
+        </w:rPr>
+        <w:tab/>
+      </w:r>
+      <w:r>
+        <w:rPr>
+          <w:rFonts w:cs="Times New Roman" w:hint="eastAsia"/>
+        </w:rPr>
+        <w:t>在分配的时候从列表中找到一个足够大的空间划分给对象实例，并更新列表上的记录。</w:t>
+      </w:r>
+    </w:p>
+    <w:p>
+      <w:pPr>
+        <w:pStyle w:val="a5"/>
+        <w:ind w:left="840" w:firstLineChars="0" w:firstLine="0"/>
+        <w:rPr>
+          <w:rFonts w:cs="Times New Roman"/>
+        </w:rPr>
+      </w:pPr>
+      <w:r>
+        <w:rPr>
+          <w:rFonts w:cs="Times New Roman" w:hint="eastAsia"/>
+        </w:rPr>
+        <w:t>垃圾收集器：</w:t>
+      </w:r>
+    </w:p>
+    <w:p>
+      <w:pPr>
+        <w:pStyle w:val="a5"/>
+        <w:ind w:left="840" w:firstLineChars="0" w:firstLine="0"/>
+        <w:rPr>
+          <w:rFonts w:cs="Times New Roman"/>
+        </w:rPr>
+      </w:pPr>
+      <w:r>
+        <w:rPr>
+          <w:rFonts w:cs="Times New Roman"/>
+        </w:rPr>
+        <w:tab/>
+      </w:r>
+      <w:r>
+        <w:rPr>
+          <w:rFonts w:cs="Times New Roman" w:hint="eastAsia"/>
+        </w:rPr>
+        <w:t>不具有压缩整理功能，如</w:t>
+      </w:r>
+      <w:r>
+        <w:rPr>
+          <w:rFonts w:cs="Times New Roman" w:hint="eastAsia"/>
+        </w:rPr>
+        <w:t>CMS</w:t>
+      </w:r>
+      <w:r>
+        <w:rPr>
+          <w:rFonts w:cs="Times New Roman" w:hint="eastAsia"/>
+        </w:rPr>
+        <w:t>。</w:t>
+      </w:r>
+    </w:p>
+    <w:p>
+      <w:pPr>
+        <w:rPr>
+          <w:rFonts w:cs="Times New Roman"/>
+        </w:rPr>
+      </w:pPr>
+      <w:r>
+        <w:rPr>
+          <w:rFonts w:cs="Times New Roman" w:hint="eastAsia"/>
+        </w:rPr>
+        <w:t>2.</w:t>
+      </w:r>
+      <w:r>
+        <w:rPr>
+          <w:rFonts w:cs="Times New Roman"/>
+        </w:rPr>
+        <w:tab/>
+      </w:r>
+      <w:r>
+        <w:rPr>
+          <w:rFonts w:cs="Times New Roman" w:hint="eastAsia"/>
+        </w:rPr>
+        <w:t>内存分配的线程安全性</w:t>
+      </w:r>
+    </w:p>
+    <w:p>
+      <w:pPr>
+        <w:rPr>
+          <w:rFonts w:cs="Times New Roman"/>
+        </w:rPr>
+      </w:pPr>
+      <w:r>
+        <w:rPr>
+          <w:rFonts w:cs="Times New Roman"/>
+        </w:rPr>
+        <w:tab/>
+      </w:r>
+      <w:r>
+        <w:rPr>
+          <w:rFonts w:cs="Times New Roman" w:hint="eastAsia"/>
+        </w:rPr>
+        <w:t>内存分配不是线程安全的。</w:t>
+      </w:r>
+    </w:p>
+    <w:p>
+      <w:pPr>
+        <w:ind w:firstLine="420"/>
+        <w:rPr>
+          <w:rFonts w:cs="Times New Roman"/>
+        </w:rPr>
+      </w:pPr>
+      <w:r>
+        <w:rPr>
+          <w:rFonts w:cs="Times New Roman" w:hint="eastAsia"/>
+        </w:rPr>
+        <w:t>即便是仅仅修改一个指针所指向的位置，在并发情况下也并不是线程安全的，可能出现正在给</w:t>
+      </w:r>
+      <w:r>
+        <w:rPr>
+          <w:rFonts w:cs="Times New Roman" w:hint="eastAsia"/>
+        </w:rPr>
+        <w:t>A</w:t>
+      </w:r>
+      <w:r>
+        <w:rPr>
+          <w:rFonts w:cs="Times New Roman" w:hint="eastAsia"/>
+        </w:rPr>
+        <w:t>对象分配内存，指针还没来得及修改，对象</w:t>
+      </w:r>
+      <w:r>
+        <w:rPr>
+          <w:rFonts w:cs="Times New Roman" w:hint="eastAsia"/>
+        </w:rPr>
+        <w:t>B</w:t>
+      </w:r>
+      <w:r>
+        <w:rPr>
+          <w:rFonts w:cs="Times New Roman" w:hint="eastAsia"/>
+        </w:rPr>
+        <w:t>又同时使用了原来的指针来分配内存</w:t>
+      </w:r>
+      <w:r>
+        <w:rPr>
+          <w:rFonts w:cs="Times New Roman" w:hint="eastAsia"/>
+        </w:rPr>
+        <w:t>的情况。</w:t>
+      </w:r>
+    </w:p>
+    <w:p>
+      <w:pPr>
+        <w:ind w:firstLine="420"/>
+        <w:rPr>
+          <w:rFonts w:cs="Times New Roman"/>
+        </w:rPr>
+      </w:pPr>
+      <w:r>
+        <w:rPr>
+          <w:rFonts w:cs="Times New Roman" w:hint="eastAsia"/>
+        </w:rPr>
+        <w:t>解决方案：</w:t>
+      </w:r>
+    </w:p>
+    <w:p>
+      <w:pPr>
+        <w:pStyle w:val="a5"/>
+        <w:numPr>
+          <w:ilvl w:val="0"/>
+          <w:numId w:val="6"/>
+        </w:numPr>
+        <w:ind w:firstLineChars="0"/>
+        <w:rPr>
+          <w:rFonts w:cs="Times New Roman"/>
+        </w:rPr>
+      </w:pPr>
+      <w:r>
+        <w:rPr>
+          <w:rFonts w:cs="Times New Roman" w:hint="eastAsia"/>
+        </w:rPr>
+        <w:t>同步处理</w:t>
+      </w:r>
+      <w:r>
+        <w:rPr>
+          <w:rFonts w:cs="Times New Roman" w:hint="eastAsia"/>
+        </w:rPr>
+        <w:t>---</w:t>
+      </w:r>
+      <w:r>
+        <w:rPr>
+          <w:rFonts w:cs="Times New Roman"/>
+        </w:rPr>
+        <w:t>CAS</w:t>
+      </w:r>
+    </w:p>
+    <w:p>
+      <w:pPr>
+        <w:pStyle w:val="a5"/>
+        <w:numPr>
+          <w:ilvl w:val="0"/>
+          <w:numId w:val="6"/>
+        </w:numPr>
+        <w:ind w:firstLineChars="0"/>
+        <w:rPr>
+          <w:rFonts w:cs="Times New Roman"/>
+        </w:rPr>
+      </w:pPr>
+      <w:r>
+        <w:rPr>
+          <w:rFonts w:cs="Times New Roman" w:hint="eastAsia"/>
+        </w:rPr>
+        <w:t>T</w:t>
+      </w:r>
+      <w:r>
+        <w:rPr>
+          <w:rFonts w:cs="Times New Roman"/>
+        </w:rPr>
+        <w:t>LAB</w:t>
+      </w:r>
+    </w:p>
+    <w:p>
+      <w:pPr>
+        <w:rPr>
+          <w:rFonts w:cs="Times New Roman"/>
+        </w:rPr>
+      </w:pPr>
+      <w:r>
+        <w:rPr>
+          <w:rFonts w:cs="Times New Roman"/>
+        </w:rPr>
+        <w:t>3.</w:t>
+      </w:r>
+      <w:r>
+        <w:rPr>
+          <w:rFonts w:cs="Times New Roman"/>
+        </w:rPr>
+        <w:tab/>
+      </w:r>
+      <w:r>
+        <w:rPr>
+          <w:rFonts w:cs="Times New Roman" w:hint="eastAsia"/>
+        </w:rPr>
+        <w:t>对象的内存布局</w:t>
+      </w:r>
+    </w:p>
+    <w:p>
+      <w:pPr>
+        <w:pStyle w:val="a5"/>
+        <w:numPr>
+          <w:ilvl w:val="0"/>
+          <w:numId w:val="6"/>
+        </w:numPr>
+        <w:ind w:firstLineChars="0"/>
+        <w:rPr>
+          <w:rFonts w:cs="Times New Roman"/>
+        </w:rPr>
+      </w:pPr>
+      <w:r>
+        <w:rPr>
+          <w:rFonts w:cs="Times New Roman" w:hint="eastAsia"/>
+        </w:rPr>
+        <w:t>对象头</w:t>
+      </w:r>
+      <w:r>
+        <w:rPr>
+          <w:rFonts w:cs="Times New Roman" w:hint="eastAsia"/>
+        </w:rPr>
+        <w:t>（</w:t>
+      </w:r>
+      <w:r>
+        <w:rPr>
+          <w:rFonts w:cs="Times New Roman" w:hint="eastAsia"/>
+        </w:rPr>
+        <w:t>32</w:t>
+      </w:r>
+      <w:r>
+        <w:rPr>
+          <w:rFonts w:cs="Times New Roman" w:hint="eastAsia"/>
+        </w:rPr>
+        <w:t>位或</w:t>
+      </w:r>
+      <w:r>
+        <w:rPr>
+          <w:rFonts w:cs="Times New Roman" w:hint="eastAsia"/>
+        </w:rPr>
+        <w:t>64</w:t>
+      </w:r>
+      <w:r>
+        <w:rPr>
+          <w:rFonts w:cs="Times New Roman" w:hint="eastAsia"/>
+        </w:rPr>
+        <w:t>位）</w:t>
+      </w:r>
+    </w:p>
+    <w:p>
+      <w:pPr>
+        <w:ind w:left="840"/>
+        <w:rPr>
+          <w:rFonts w:cs="Times New Roman"/>
+        </w:rPr>
+      </w:pPr>
+      <w:r>
+        <w:rPr>
+          <w:rFonts w:cs="Times New Roman" w:hint="eastAsia"/>
+        </w:rPr>
+        <w:t>存储运行时数据：</w:t>
+      </w:r>
+    </w:p>
+    <w:p>
+      <w:pPr>
+        <w:ind w:left="840"/>
+        <w:rPr>
+          <w:rFonts w:cs="Times New Roman" w:hint="eastAsia"/>
+        </w:rPr>
+      </w:pPr>
+      <w:r>
+        <w:rPr>
+          <w:rFonts w:cs="Times New Roman"/>
+        </w:rPr>
+        <w:tab/>
+      </w:r>
+      <w:r>
+        <w:rPr>
+          <w:rFonts w:cs="Times New Roman" w:hint="eastAsia"/>
+        </w:rPr>
+        <w:t>哈希码</w:t>
+      </w:r>
+      <w:r>
+        <w:rPr>
+          <w:rFonts w:cs="Times New Roman" w:hint="eastAsia"/>
+        </w:rPr>
+        <w:t>（</w:t>
+      </w:r>
+      <w:r>
+        <w:rPr>
+          <w:rFonts w:cs="Times New Roman" w:hint="eastAsia"/>
+        </w:rPr>
+        <w:t>25</w:t>
+      </w:r>
+      <w:r>
+        <w:rPr>
+          <w:rFonts w:cs="Times New Roman" w:hint="eastAsia"/>
+        </w:rPr>
+        <w:t>bit</w:t>
+      </w:r>
+      <w:r>
+        <w:rPr>
+          <w:rFonts w:cs="Times New Roman" w:hint="eastAsia"/>
+        </w:rPr>
+        <w:t>）</w:t>
+      </w:r>
+      <w:r>
+        <w:rPr>
+          <w:rFonts w:cs="Times New Roman" w:hint="eastAsia"/>
+        </w:rPr>
+        <w:t>、</w:t>
+      </w:r>
+      <w:r>
+        <w:rPr>
+          <w:rFonts w:cs="Times New Roman" w:hint="eastAsia"/>
+        </w:rPr>
+        <w:t>GC</w:t>
+      </w:r>
+      <w:r>
+        <w:rPr>
+          <w:rFonts w:cs="Times New Roman" w:hint="eastAsia"/>
+        </w:rPr>
+        <w:t>分代年龄</w:t>
+      </w:r>
+      <w:r>
+        <w:rPr>
+          <w:rFonts w:cs="Times New Roman" w:hint="eastAsia"/>
+        </w:rPr>
+        <w:t>（</w:t>
+      </w:r>
+      <w:r>
+        <w:rPr>
+          <w:rFonts w:cs="Times New Roman" w:hint="eastAsia"/>
+        </w:rPr>
+        <w:t>4bit</w:t>
+      </w:r>
+      <w:r>
+        <w:rPr>
+          <w:rFonts w:cs="Times New Roman" w:hint="eastAsia"/>
+        </w:rPr>
+        <w:t>）</w:t>
+      </w:r>
+      <w:r>
+        <w:rPr>
+          <w:rFonts w:cs="Times New Roman" w:hint="eastAsia"/>
+        </w:rPr>
+        <w:t>、</w:t>
+      </w:r>
+      <w:proofErr w:type="gramStart"/>
+      <w:r>
+        <w:rPr>
+          <w:rFonts w:cs="Times New Roman" w:hint="eastAsia"/>
+        </w:rPr>
+        <w:t>锁状态</w:t>
+      </w:r>
+      <w:proofErr w:type="gramEnd"/>
+      <w:r>
+        <w:rPr>
+          <w:rFonts w:cs="Times New Roman" w:hint="eastAsia"/>
+        </w:rPr>
+        <w:t>标志、线程持有的锁、偏向线程</w:t>
+      </w:r>
+      <w:r>
+        <w:rPr>
+          <w:rFonts w:cs="Times New Roman" w:hint="eastAsia"/>
+        </w:rPr>
+        <w:t>ID</w:t>
+      </w:r>
+      <w:r>
+        <w:rPr>
+          <w:rFonts w:cs="Times New Roman" w:hint="eastAsia"/>
+        </w:rPr>
+        <w:t>、偏向时间戳等。</w:t>
+      </w:r>
+    </w:p>
+    <w:p>
+      <w:pPr>
+        <w:ind w:left="840"/>
+        <w:rPr>
+          <w:rFonts w:cs="Times New Roman"/>
+        </w:rPr>
+      </w:pPr>
+      <w:r>
+        <w:rPr>
+          <w:rFonts w:cs="Times New Roman"/>
+        </w:rPr>
+        <w:tab/>
+      </w:r>
+      <w:r>
+        <w:rPr>
+          <w:rFonts w:cs="Times New Roman" w:hint="eastAsia"/>
+        </w:rPr>
+        <w:t>Java</w:t>
+      </w:r>
+      <w:r>
+        <w:rPr>
+          <w:rFonts w:cs="Times New Roman" w:hint="eastAsia"/>
+        </w:rPr>
+        <w:t>数组还要有一块记录数组长度</w:t>
+      </w:r>
+      <w:r>
+        <w:rPr>
+          <w:rFonts w:cs="Times New Roman" w:hint="eastAsia"/>
+        </w:rPr>
+        <w:t>。</w:t>
+      </w:r>
+    </w:p>
+    <w:p>
+      <w:pPr>
+        <w:ind w:left="840"/>
+        <w:rPr>
+          <w:rFonts w:cs="Times New Roman" w:hint="eastAsia"/>
+        </w:rPr>
+      </w:pPr>
+      <w:r>
+        <w:rPr>
+          <w:rFonts w:cs="Times New Roman" w:hint="eastAsia"/>
+        </w:rPr>
+        <w:t>32bit</w:t>
+      </w:r>
+      <w:r>
+        <w:rPr>
+          <w:rFonts w:cs="Times New Roman" w:hint="eastAsia"/>
+        </w:rPr>
+        <w:t>中还有</w:t>
+      </w:r>
+      <w:r>
+        <w:rPr>
+          <w:rFonts w:cs="Times New Roman" w:hint="eastAsia"/>
+        </w:rPr>
+        <w:t>2bit</w:t>
+      </w:r>
+      <w:r>
+        <w:rPr>
+          <w:rFonts w:cs="Times New Roman" w:hint="eastAsia"/>
+        </w:rPr>
+        <w:t>存储</w:t>
+      </w:r>
+      <w:proofErr w:type="gramStart"/>
+      <w:r>
+        <w:rPr>
+          <w:rFonts w:cs="Times New Roman" w:hint="eastAsia"/>
+        </w:rPr>
+        <w:t>锁标志位</w:t>
+      </w:r>
+      <w:proofErr w:type="gramEnd"/>
+      <w:r>
+        <w:rPr>
+          <w:rFonts w:cs="Times New Roman" w:hint="eastAsia"/>
+        </w:rPr>
+        <w:t>，</w:t>
+      </w:r>
+      <w:r>
+        <w:rPr>
+          <w:rFonts w:cs="Times New Roman" w:hint="eastAsia"/>
+        </w:rPr>
+        <w:t>1bit</w:t>
+      </w:r>
+      <w:r>
+        <w:rPr>
+          <w:rFonts w:cs="Times New Roman" w:hint="eastAsia"/>
+        </w:rPr>
+        <w:t>固定为</w:t>
+      </w:r>
+      <w:r>
+        <w:rPr>
+          <w:rFonts w:cs="Times New Roman" w:hint="eastAsia"/>
+        </w:rPr>
+        <w:t>0</w:t>
+      </w:r>
+    </w:p>
+    <w:p>
+      <w:pPr>
+        <w:pStyle w:val="a5"/>
+        <w:numPr>
+          <w:ilvl w:val="0"/>
+          <w:numId w:val="6"/>
+        </w:numPr>
+        <w:ind w:firstLineChars="0"/>
+        <w:rPr>
+          <w:rFonts w:cs="Times New Roman"/>
+        </w:rPr>
+      </w:pPr>
+      <w:r>
+        <w:rPr>
+          <w:rFonts w:cs="Times New Roman" w:hint="eastAsia"/>
+        </w:rPr>
+        <w:t>实例数据</w:t>
+      </w:r>
+    </w:p>
+    <w:p>
+      <w:pPr>
+        <w:ind w:left="840"/>
+        <w:rPr>
+          <w:rFonts w:cs="Times New Roman"/>
+        </w:rPr>
+      </w:pPr>
+      <w:r>
+        <w:rPr>
+          <w:rFonts w:cs="Times New Roman" w:hint="eastAsia"/>
+        </w:rPr>
+        <w:t>对象的有效信息：</w:t>
+      </w:r>
+    </w:p>
+    <w:p>
+      <w:pPr>
+        <w:ind w:left="840"/>
+        <w:rPr>
+          <w:rFonts w:cs="Times New Roman" w:hint="eastAsia"/>
+        </w:rPr>
+      </w:pPr>
+      <w:r>
+        <w:rPr>
+          <w:rFonts w:cs="Times New Roman"/>
+        </w:rPr>
+        <w:tab/>
+      </w:r>
+      <w:r>
+        <w:rPr>
+          <w:rFonts w:cs="Times New Roman" w:hint="eastAsia"/>
+        </w:rPr>
+        <w:t>各类型的字段内容</w:t>
+      </w:r>
+    </w:p>
+    <w:p>
+      <w:pPr>
+        <w:pStyle w:val="a5"/>
+        <w:numPr>
+          <w:ilvl w:val="0"/>
+          <w:numId w:val="6"/>
+        </w:numPr>
+        <w:ind w:firstLineChars="0"/>
+        <w:rPr>
+          <w:rFonts w:cs="Times New Roman"/>
+        </w:rPr>
+      </w:pPr>
+      <w:r>
+        <w:rPr>
+          <w:rFonts w:cs="Times New Roman" w:hint="eastAsia"/>
+        </w:rPr>
+        <w:t>对齐</w:t>
+      </w:r>
+      <w:r>
+        <w:rPr>
+          <w:rFonts w:cs="Times New Roman" w:hint="eastAsia"/>
+        </w:rPr>
+        <w:t>填充</w:t>
+      </w:r>
+    </w:p>
+    <w:p>
+      <w:pPr>
+        <w:ind w:left="840"/>
+        <w:rPr>
+          <w:rFonts w:cs="Times New Roman"/>
+        </w:rPr>
+      </w:pPr>
+      <w:r>
+        <w:rPr>
+          <w:rFonts w:cs="Times New Roman" w:hint="eastAsia"/>
+        </w:rPr>
+        <w:t>非必须。</w:t>
+      </w:r>
+      <w:r>
+        <w:rPr>
+          <w:rFonts w:cs="Times New Roman" w:hint="eastAsia"/>
+        </w:rPr>
+        <w:t>对象必须是</w:t>
+      </w:r>
+      <w:r>
+        <w:rPr>
+          <w:rFonts w:cs="Times New Roman" w:hint="eastAsia"/>
+        </w:rPr>
+        <w:t>8</w:t>
+      </w:r>
+      <w:r>
+        <w:rPr>
+          <w:rFonts w:cs="Times New Roman" w:hint="eastAsia"/>
+        </w:rPr>
+        <w:t>字节的倍数</w:t>
+      </w:r>
+      <w:r>
+        <w:rPr>
+          <w:rFonts w:cs="Times New Roman" w:hint="eastAsia"/>
+        </w:rPr>
+        <w:t>，实例数据不一定多大，所以需要</w:t>
+      </w:r>
+      <w:r>
+        <w:rPr>
+          <w:rFonts w:cs="Times New Roman" w:hint="eastAsia"/>
+        </w:rPr>
+        <w:t>对齐</w:t>
+      </w:r>
+      <w:r>
+        <w:rPr>
+          <w:rFonts w:cs="Times New Roman" w:hint="eastAsia"/>
+        </w:rPr>
+        <w:t>填充</w:t>
+      </w:r>
+      <w:r>
+        <w:rPr>
+          <w:rFonts w:cs="Times New Roman" w:hint="eastAsia"/>
+        </w:rPr>
+        <w:t>。</w:t>
+      </w:r>
+    </w:p>
+    <w:p>
+      <w:pPr>
+        <w:rPr>
+          <w:rFonts w:cs="Times New Roman"/>
+        </w:rPr>
+      </w:pPr>
+      <w:r>
+        <w:rPr>
+          <w:rFonts w:cs="Times New Roman" w:hint="eastAsia"/>
+        </w:rPr>
+        <w:t>4.</w:t>
+      </w:r>
+      <w:r>
+        <w:rPr>
+          <w:rFonts w:cs="Times New Roman"/>
+        </w:rPr>
+        <w:tab/>
+      </w:r>
+      <w:r>
+        <w:rPr>
+          <w:rFonts w:cs="Times New Roman" w:hint="eastAsia"/>
+        </w:rPr>
+        <w:t>对象的访问定位</w:t>
+      </w:r>
+    </w:p>
+    <w:p>
+      <w:pPr>
+        <w:pStyle w:val="a5"/>
+        <w:numPr>
+          <w:ilvl w:val="0"/>
+          <w:numId w:val="6"/>
+        </w:numPr>
+        <w:ind w:firstLineChars="0"/>
+        <w:rPr>
+          <w:rFonts w:cs="Times New Roman"/>
+        </w:rPr>
+      </w:pPr>
+      <w:r>
+        <w:rPr>
+          <w:rFonts w:cs="Times New Roman" w:hint="eastAsia"/>
+        </w:rPr>
+        <w:t>句柄池</w:t>
+      </w:r>
+    </w:p>
+    <w:p>
+      <w:pPr>
+        <w:pStyle w:val="a5"/>
+        <w:ind w:left="840" w:firstLineChars="0" w:firstLine="0"/>
+        <w:rPr>
+          <w:rFonts w:cs="Times New Roman"/>
+        </w:rPr>
+      </w:pPr>
+      <w:r>
+        <w:rPr>
+          <w:noProof/>
+        </w:rPr>
+        <w:drawing>
+          <wp:inline distT="0" distB="0" distL="0" distR="0" wp14:anchorId="0A1EE3B6" wp14:editId="00A5A433">
+            <wp:extent cx="4074650" cy="2219325"/>
+            <wp:effectExtent l="0" t="0" r="2540" b="0"/>
+            <wp:docPr id="3" name="图片 3"/>
+            <wp:cNvGraphicFramePr>
+              <a:graphicFrameLocks xmlns:a="http://schemas.openxmlformats.org/drawingml/2006/main" noChangeAspect="1"/>
+            </wp:cNvGraphicFramePr>
+            <a:graphic xmlns:a="http://schemas.openxmlformats.org/drawingml/2006/main">
+              <a:graphicData uri="http://schemas.openxmlformats.org/drawingml/2006/picture">
+                <pic:pic xmlns:pic="http://schemas.openxmlformats.org/drawingml/2006/picture">
+                  <pic:nvPicPr>
+                    <pic:cNvPr id="1" name=""/>
+                    <pic:cNvPicPr/>
+                  </pic:nvPicPr>
+                  <pic:blipFill>
+                    <a:blip r:embed="rId7"/>
+                    <a:stretch>
+                      <a:fillRect/>
+                    </a:stretch>
+                  </pic:blipFill>
+                  <pic:spPr>
+                    <a:xfrm>
+                      <a:off x="0" y="0"/>
+                      <a:ext cx="4098284" cy="2232198"/>
+                    </a:xfrm>
+                    <a:prstGeom prst="rect">
+                      <a:avLst/>
+                    </a:prstGeom>
+                  </pic:spPr>
+                </pic:pic>
+              </a:graphicData>
+            </a:graphic>
+          </wp:inline>
+        </w:drawing>
+      </w:r>
+    </w:p>
+    <w:p>
+      <w:pPr>
+        <w:pStyle w:val="a5"/>
+        <w:ind w:left="840" w:firstLineChars="0" w:firstLine="0"/>
+        <w:rPr>
+          <w:rFonts w:cs="Times New Roman"/>
+        </w:rPr>
+      </w:pPr>
+      <w:r>
+        <w:rPr>
+          <w:rFonts w:cs="Times New Roman" w:hint="eastAsia"/>
+        </w:rPr>
+        <w:lastRenderedPageBreak/>
+        <w:t>优势：</w:t>
+      </w:r>
+    </w:p>
+    <w:p>
+      <w:pPr>
+        <w:pStyle w:val="a5"/>
+        <w:ind w:left="840" w:firstLineChars="0" w:firstLine="0"/>
+        <w:rPr>
+          <w:rFonts w:cs="Times New Roman" w:hint="eastAsia"/>
+        </w:rPr>
+      </w:pPr>
+      <w:r>
+        <w:rPr>
+          <w:rFonts w:cs="Times New Roman"/>
+        </w:rPr>
+        <w:tab/>
+      </w:r>
+      <w:r>
+        <w:rPr>
+          <w:rFonts w:cs="Times New Roman" w:hint="eastAsia"/>
+        </w:rPr>
+        <w:t>reference</w:t>
+      </w:r>
+      <w:r>
+        <w:rPr>
+          <w:rFonts w:cs="Times New Roman" w:hint="eastAsia"/>
+        </w:rPr>
+        <w:t>中存储的是句柄地址，对象被移动时（垃圾收集）指挥改变句柄中的实例数据指针</w:t>
+      </w:r>
+      <w:r>
+        <w:rPr>
+          <w:rFonts w:cs="Times New Roman" w:hint="eastAsia"/>
+        </w:rPr>
+        <w:t>，而</w:t>
+      </w:r>
+      <w:r>
+        <w:rPr>
+          <w:rFonts w:cs="Times New Roman" w:hint="eastAsia"/>
+        </w:rPr>
+        <w:t>reference</w:t>
+      </w:r>
+      <w:r>
+        <w:rPr>
+          <w:rFonts w:cs="Times New Roman" w:hint="eastAsia"/>
+        </w:rPr>
+        <w:t>不需要修改。</w:t>
+      </w:r>
+    </w:p>
+    <w:p>
+      <w:pPr>
+        <w:pStyle w:val="a5"/>
+        <w:numPr>
+          <w:ilvl w:val="0"/>
+          <w:numId w:val="6"/>
+        </w:numPr>
+        <w:ind w:firstLineChars="0"/>
+        <w:rPr>
+          <w:rFonts w:cs="Times New Roman"/>
+        </w:rPr>
+      </w:pPr>
+      <w:r>
+        <w:rPr>
+          <w:rFonts w:cs="Times New Roman" w:hint="eastAsia"/>
+        </w:rPr>
+        <w:t>直接指针</w:t>
+      </w:r>
+    </w:p>
+    <w:p>
+      <w:pPr>
+        <w:pStyle w:val="a5"/>
+        <w:ind w:left="840" w:firstLineChars="0" w:firstLine="0"/>
+        <w:rPr>
+          <w:rFonts w:cs="Times New Roman"/>
+        </w:rPr>
+      </w:pPr>
+      <w:r>
+        <w:rPr>
+          <w:noProof/>
+        </w:rPr>
+        <w:drawing>
+          <wp:inline distT="0" distB="0" distL="0" distR="0" wp14:anchorId="4D201BA1" wp14:editId="6AF841E7">
+            <wp:extent cx="4057650" cy="2200296"/>
+            <wp:effectExtent l="0" t="0" r="0" b="9525"/>
+            <wp:docPr id="4" name="图片 4"/>
+            <wp:cNvGraphicFramePr>
+              <a:graphicFrameLocks xmlns:a="http://schemas.openxmlformats.org/drawingml/2006/main" noChangeAspect="1"/>
+            </wp:cNvGraphicFramePr>
+            <a:graphic xmlns:a="http://schemas.openxmlformats.org/drawingml/2006/main">
+              <a:graphicData uri="http://schemas.openxmlformats.org/drawingml/2006/picture">
+                <pic:pic xmlns:pic="http://schemas.openxmlformats.org/drawingml/2006/picture">
+                  <pic:nvPicPr>
+                    <pic:cNvPr id="1" name=""/>
+                    <pic:cNvPicPr/>
+                  </pic:nvPicPr>
+                  <pic:blipFill>
+                    <a:blip r:embed="rId8"/>
+                    <a:stretch>
+                      <a:fillRect/>
+                    </a:stretch>
+                  </pic:blipFill>
+                  <pic:spPr>
+                    <a:xfrm>
+                      <a:off x="0" y="0"/>
+                      <a:ext cx="4102410" cy="2224567"/>
+                    </a:xfrm>
+                    <a:prstGeom prst="rect">
+                      <a:avLst/>
+                    </a:prstGeom>
+                  </pic:spPr>
+                </pic:pic>
+              </a:graphicData>
+            </a:graphic>
+          </wp:inline>
+        </w:drawing>
+      </w:r>
+    </w:p>
+    <w:p>
+      <w:pPr>
+        <w:pStyle w:val="a5"/>
+        <w:ind w:left="840" w:firstLineChars="0" w:firstLine="0"/>
+        <w:rPr>
+          <w:rFonts w:cs="Times New Roman"/>
+        </w:rPr>
+      </w:pPr>
+      <w:r>
+        <w:rPr>
+          <w:rFonts w:cs="Times New Roman" w:hint="eastAsia"/>
+        </w:rPr>
+        <w:t>优势：</w:t>
+      </w:r>
+    </w:p>
+    <w:p>
+      <w:pPr>
+        <w:pStyle w:val="a5"/>
+        <w:ind w:left="840" w:firstLineChars="0" w:firstLine="0"/>
+        <w:rPr>
+          <w:rFonts w:cs="Times New Roman" w:hint="eastAsia"/>
+        </w:rPr>
+      </w:pPr>
+      <w:r>
+        <w:rPr>
+          <w:rFonts w:cs="Times New Roman"/>
+        </w:rPr>
+        <w:tab/>
+      </w:r>
+      <w:r>
+        <w:rPr>
+          <w:rFonts w:cs="Times New Roman" w:hint="eastAsia"/>
+        </w:rPr>
+        <w:t>访问速度更快</w:t>
+      </w:r>
+      <w:r>
+        <w:rPr>
+          <w:rFonts w:cs="Times New Roman" w:hint="eastAsia"/>
+        </w:rPr>
+        <w:t>，节省了一次指针定位的时间开销</w:t>
+      </w:r>
+      <w:bookmarkStart w:id="2" w:name="_GoBack"/>
+      <w:bookmarkEnd w:id="2"/>
+      <w:r>
+        <w:rPr>
+          <w:rFonts w:cs="Times New Roman" w:hint="eastAsia"/>
+        </w:rPr>
+        <w:t>。</w:t>
       </w:r>
     </w:p>
     <w:sectPr>
@@ -2388,6 +3587,119 @@
 <file path=word/numbering.xml><?xml version="1.0" encoding="utf-8"?>
 <w:numbering xmlns:wpc="http://schemas.microsoft.com/office/word/2010/wordprocessingCanvas" xmlns:cx="http://schemas.microsoft.com/office/drawing/2014/chartex" xmlns:cx1="http://schemas.microsoft.com/office/drawing/2015/9/8/chartex" xmlns:cx2="http://schemas.microsoft.com/office/drawing/2015/10/21/chartex" xmlns:cx3="http://schemas.microsoft.com/office/drawing/2016/5/9/chartex" xmlns:cx4="http://schemas.microsoft.com/office/drawing/2016/5/10/chartex" xmlns:cx5="http://schemas.microsoft.com/office/drawing/2016/5/11/chartex" xmlns:cx6="http://schemas.microsoft.com/office/drawing/2016/5/12/chartex" xmlns:cx7="http://schemas.microsoft.com/office/drawing/2016/5/13/chartex" xmlns:cx8="http://schemas.microsoft.com/office/drawing/2016/5/14/chartex" xmlns:mc="http://schemas.openxmlformats.org/markup-compatibility/2006" xmlns:aink="http://schemas.microsoft.com/office/drawing/2016/ink" xmlns:am3d="http://schemas.microsoft.com/office/drawing/2017/model3d" xmlns:o="urn:schemas-microsoft-com:office:office" xmlns:r="http://schemas.openxmlformats.org/officeDocument/2006/relationships" xmlns:m="http://schemas.openxmlformats.org/officeDocument/2006/math" xmlns:v="urn:schemas-microsoft-com:vml" xmlns:wp14="http://schemas.microsoft.com/office/word/2010/wordprocessingDrawing" xmlns:wp="http://schemas.openxmlformats.org/drawingml/2006/wordprocessingDrawing" xmlns:w10="urn:schemas-microsoft-com:office:word" xmlns:w="http://schemas.openxmlformats.org/wordprocessingml/2006/main" xmlns:w14="http://schemas.microsoft.com/office/word/2010/wordml" xmlns:w15="http://schemas.microsoft.com/office/word/2012/wordml" xmlns:w16cid="http://schemas.microsoft.com/office/word/2016/wordml/cid" xmlns:w16se="http://schemas.microsoft.com/office/word/2015/wordml/symex" xmlns:wpg="http://schemas.microsoft.com/office/word/2010/wordprocessingGroup" xmlns:wpi="http://schemas.microsoft.com/office/word/2010/wordprocessingInk" xmlns:wne="http://schemas.microsoft.com/office/word/2006/wordml" xmlns:wps="http://schemas.microsoft.com/office/word/2010/wordprocessingShape" mc:Ignorable="w14 w15 w16se w16cid wp14">
   <w:abstractNum w:abstractNumId="0" w15:restartNumberingAfterBreak="0">
+    <w:nsid w:val="080B3034"/>
+    <w:multiLevelType w:val="hybridMultilevel"/>
+    <w:tmpl w:val="F034A816"/>
+    <w:lvl w:ilvl="0" w:tplc="6E94AE78">
+      <w:start w:val="1"/>
+      <w:numFmt w:val="bullet"/>
+      <w:lvlText w:val="·"/>
+      <w:lvlJc w:val="left"/>
+      <w:pPr>
+        <w:ind w:left="1200" w:hanging="360"/>
+      </w:pPr>
+      <w:rPr>
+        <w:rFonts w:ascii="宋体" w:eastAsia="宋体" w:hAnsi="宋体" w:cs="Times New Roman" w:hint="eastAsia"/>
+      </w:rPr>
+    </w:lvl>
+    <w:lvl w:ilvl="1" w:tplc="04090003" w:tentative="1">
+      <w:start w:val="1"/>
+      <w:numFmt w:val="bullet"/>
+      <w:lvlText w:val=""/>
+      <w:lvlJc w:val="left"/>
+      <w:pPr>
+        <w:ind w:left="1260" w:hanging="420"/>
+      </w:pPr>
+      <w:rPr>
+        <w:rFonts w:ascii="Wingdings" w:hAnsi="Wingdings" w:hint="default"/>
+      </w:rPr>
+    </w:lvl>
+    <w:lvl w:ilvl="2" w:tplc="04090005" w:tentative="1">
+      <w:start w:val="1"/>
+      <w:numFmt w:val="bullet"/>
+      <w:lvlText w:val=""/>
+      <w:lvlJc w:val="left"/>
+      <w:pPr>
+        <w:ind w:left="1680" w:hanging="420"/>
+      </w:pPr>
+      <w:rPr>
+        <w:rFonts w:ascii="Wingdings" w:hAnsi="Wingdings" w:hint="default"/>
+      </w:rPr>
+    </w:lvl>
+    <w:lvl w:ilvl="3" w:tplc="04090001" w:tentative="1">
+      <w:start w:val="1"/>
+      <w:numFmt w:val="bullet"/>
+      <w:lvlText w:val=""/>
+      <w:lvlJc w:val="left"/>
+      <w:pPr>
+        <w:ind w:left="2100" w:hanging="420"/>
+      </w:pPr>
+      <w:rPr>
+        <w:rFonts w:ascii="Wingdings" w:hAnsi="Wingdings" w:hint="default"/>
+      </w:rPr>
+    </w:lvl>
+    <w:lvl w:ilvl="4" w:tplc="04090003" w:tentative="1">
+      <w:start w:val="1"/>
+      <w:numFmt w:val="bullet"/>
+      <w:lvlText w:val=""/>
+      <w:lvlJc w:val="left"/>
+      <w:pPr>
+        <w:ind w:left="2520" w:hanging="420"/>
+      </w:pPr>
+      <w:rPr>
+        <w:rFonts w:ascii="Wingdings" w:hAnsi="Wingdings" w:hint="default"/>
+      </w:rPr>
+    </w:lvl>
+    <w:lvl w:ilvl="5" w:tplc="04090005" w:tentative="1">
+      <w:start w:val="1"/>
+      <w:numFmt w:val="bullet"/>
+      <w:lvlText w:val=""/>
+      <w:lvlJc w:val="left"/>
+      <w:pPr>
+        <w:ind w:left="2940" w:hanging="420"/>
+      </w:pPr>
+      <w:rPr>
+        <w:rFonts w:ascii="Wingdings" w:hAnsi="Wingdings" w:hint="default"/>
+      </w:rPr>
+    </w:lvl>
+    <w:lvl w:ilvl="6" w:tplc="04090001" w:tentative="1">
+      <w:start w:val="1"/>
+      <w:numFmt w:val="bullet"/>
+      <w:lvlText w:val=""/>
+      <w:lvlJc w:val="left"/>
+      <w:pPr>
+        <w:ind w:left="3360" w:hanging="420"/>
+      </w:pPr>
+      <w:rPr>
+        <w:rFonts w:ascii="Wingdings" w:hAnsi="Wingdings" w:hint="default"/>
+      </w:rPr>
+    </w:lvl>
+    <w:lvl w:ilvl="7" w:tplc="04090003" w:tentative="1">
+      <w:start w:val="1"/>
+      <w:numFmt w:val="bullet"/>
+      <w:lvlText w:val=""/>
+      <w:lvlJc w:val="left"/>
+      <w:pPr>
+        <w:ind w:left="3780" w:hanging="420"/>
+      </w:pPr>
+      <w:rPr>
+        <w:rFonts w:ascii="Wingdings" w:hAnsi="Wingdings" w:hint="default"/>
+      </w:rPr>
+    </w:lvl>
+    <w:lvl w:ilvl="8" w:tplc="04090005" w:tentative="1">
+      <w:start w:val="1"/>
+      <w:numFmt w:val="bullet"/>
+      <w:lvlText w:val=""/>
+      <w:lvlJc w:val="left"/>
+      <w:pPr>
+        <w:ind w:left="4200" w:hanging="420"/>
+      </w:pPr>
+      <w:rPr>
+        <w:rFonts w:ascii="Wingdings" w:hAnsi="Wingdings" w:hint="default"/>
+      </w:rPr>
+    </w:lvl>
+  </w:abstractNum>
+  <w:abstractNum w:abstractNumId="1" w15:restartNumberingAfterBreak="0">
     <w:nsid w:val="21E04668"/>
     <w:multiLevelType w:val="hybridMultilevel"/>
     <w:tmpl w:val="3DA2E7A6"/>
@@ -2500,7 +3812,7 @@
       </w:rPr>
     </w:lvl>
   </w:abstractNum>
-  <w:abstractNum w:abstractNumId="1" w15:restartNumberingAfterBreak="0">
+  <w:abstractNum w:abstractNumId="2" w15:restartNumberingAfterBreak="0">
     <w:nsid w:val="29C0592E"/>
     <w:multiLevelType w:val="hybridMultilevel"/>
     <w:tmpl w:val="EFAE94F6"/>
@@ -2589,7 +3901,7 @@
       </w:pPr>
     </w:lvl>
   </w:abstractNum>
-  <w:abstractNum w:abstractNumId="2" w15:restartNumberingAfterBreak="0">
+  <w:abstractNum w:abstractNumId="3" w15:restartNumberingAfterBreak="0">
     <w:nsid w:val="2C341183"/>
     <w:multiLevelType w:val="hybridMultilevel"/>
     <w:tmpl w:val="1982F2EC"/>
@@ -2678,14 +3990,363 @@
       </w:pPr>
     </w:lvl>
   </w:abstractNum>
+  <w:abstractNum w:abstractNumId="4" w15:restartNumberingAfterBreak="0">
+    <w:nsid w:val="342B17AB"/>
+    <w:multiLevelType w:val="hybridMultilevel"/>
+    <w:tmpl w:val="ABAC90FC"/>
+    <w:lvl w:ilvl="0" w:tplc="6E94AE78">
+      <w:start w:val="1"/>
+      <w:numFmt w:val="bullet"/>
+      <w:lvlText w:val="·"/>
+      <w:lvlJc w:val="left"/>
+      <w:pPr>
+        <w:ind w:left="780" w:hanging="360"/>
+      </w:pPr>
+      <w:rPr>
+        <w:rFonts w:ascii="宋体" w:eastAsia="宋体" w:hAnsi="宋体" w:cs="Times New Roman" w:hint="eastAsia"/>
+      </w:rPr>
+    </w:lvl>
+    <w:lvl w:ilvl="1" w:tplc="04090003" w:tentative="1">
+      <w:start w:val="1"/>
+      <w:numFmt w:val="bullet"/>
+      <w:lvlText w:val=""/>
+      <w:lvlJc w:val="left"/>
+      <w:pPr>
+        <w:ind w:left="1260" w:hanging="420"/>
+      </w:pPr>
+      <w:rPr>
+        <w:rFonts w:ascii="Wingdings" w:hAnsi="Wingdings" w:hint="default"/>
+      </w:rPr>
+    </w:lvl>
+    <w:lvl w:ilvl="2" w:tplc="04090005" w:tentative="1">
+      <w:start w:val="1"/>
+      <w:numFmt w:val="bullet"/>
+      <w:lvlText w:val=""/>
+      <w:lvlJc w:val="left"/>
+      <w:pPr>
+        <w:ind w:left="1680" w:hanging="420"/>
+      </w:pPr>
+      <w:rPr>
+        <w:rFonts w:ascii="Wingdings" w:hAnsi="Wingdings" w:hint="default"/>
+      </w:rPr>
+    </w:lvl>
+    <w:lvl w:ilvl="3" w:tplc="04090001" w:tentative="1">
+      <w:start w:val="1"/>
+      <w:numFmt w:val="bullet"/>
+      <w:lvlText w:val=""/>
+      <w:lvlJc w:val="left"/>
+      <w:pPr>
+        <w:ind w:left="2100" w:hanging="420"/>
+      </w:pPr>
+      <w:rPr>
+        <w:rFonts w:ascii="Wingdings" w:hAnsi="Wingdings" w:hint="default"/>
+      </w:rPr>
+    </w:lvl>
+    <w:lvl w:ilvl="4" w:tplc="04090003" w:tentative="1">
+      <w:start w:val="1"/>
+      <w:numFmt w:val="bullet"/>
+      <w:lvlText w:val=""/>
+      <w:lvlJc w:val="left"/>
+      <w:pPr>
+        <w:ind w:left="2520" w:hanging="420"/>
+      </w:pPr>
+      <w:rPr>
+        <w:rFonts w:ascii="Wingdings" w:hAnsi="Wingdings" w:hint="default"/>
+      </w:rPr>
+    </w:lvl>
+    <w:lvl w:ilvl="5" w:tplc="04090005" w:tentative="1">
+      <w:start w:val="1"/>
+      <w:numFmt w:val="bullet"/>
+      <w:lvlText w:val=""/>
+      <w:lvlJc w:val="left"/>
+      <w:pPr>
+        <w:ind w:left="2940" w:hanging="420"/>
+      </w:pPr>
+      <w:rPr>
+        <w:rFonts w:ascii="Wingdings" w:hAnsi="Wingdings" w:hint="default"/>
+      </w:rPr>
+    </w:lvl>
+    <w:lvl w:ilvl="6" w:tplc="04090001" w:tentative="1">
+      <w:start w:val="1"/>
+      <w:numFmt w:val="bullet"/>
+      <w:lvlText w:val=""/>
+      <w:lvlJc w:val="left"/>
+      <w:pPr>
+        <w:ind w:left="3360" w:hanging="420"/>
+      </w:pPr>
+      <w:rPr>
+        <w:rFonts w:ascii="Wingdings" w:hAnsi="Wingdings" w:hint="default"/>
+      </w:rPr>
+    </w:lvl>
+    <w:lvl w:ilvl="7" w:tplc="04090003" w:tentative="1">
+      <w:start w:val="1"/>
+      <w:numFmt w:val="bullet"/>
+      <w:lvlText w:val=""/>
+      <w:lvlJc w:val="left"/>
+      <w:pPr>
+        <w:ind w:left="3780" w:hanging="420"/>
+      </w:pPr>
+      <w:rPr>
+        <w:rFonts w:ascii="Wingdings" w:hAnsi="Wingdings" w:hint="default"/>
+      </w:rPr>
+    </w:lvl>
+    <w:lvl w:ilvl="8" w:tplc="04090005" w:tentative="1">
+      <w:start w:val="1"/>
+      <w:numFmt w:val="bullet"/>
+      <w:lvlText w:val=""/>
+      <w:lvlJc w:val="left"/>
+      <w:pPr>
+        <w:ind w:left="4200" w:hanging="420"/>
+      </w:pPr>
+      <w:rPr>
+        <w:rFonts w:ascii="Wingdings" w:hAnsi="Wingdings" w:hint="default"/>
+      </w:rPr>
+    </w:lvl>
+  </w:abstractNum>
+  <w:abstractNum w:abstractNumId="5" w15:restartNumberingAfterBreak="0">
+    <w:nsid w:val="442204BD"/>
+    <w:multiLevelType w:val="hybridMultilevel"/>
+    <w:tmpl w:val="FB6031CA"/>
+    <w:lvl w:ilvl="0" w:tplc="21A63F42">
+      <w:numFmt w:val="bullet"/>
+      <w:lvlText w:val="·"/>
+      <w:lvlJc w:val="left"/>
+      <w:pPr>
+        <w:ind w:left="1260" w:hanging="420"/>
+      </w:pPr>
+      <w:rPr>
+        <w:rFonts w:ascii="宋体" w:eastAsia="宋体" w:hAnsi="宋体" w:cs="Times New Roman" w:hint="eastAsia"/>
+      </w:rPr>
+    </w:lvl>
+    <w:lvl w:ilvl="1" w:tplc="04090003" w:tentative="1">
+      <w:start w:val="1"/>
+      <w:numFmt w:val="bullet"/>
+      <w:lvlText w:val=""/>
+      <w:lvlJc w:val="left"/>
+      <w:pPr>
+        <w:ind w:left="1260" w:hanging="420"/>
+      </w:pPr>
+      <w:rPr>
+        <w:rFonts w:ascii="Wingdings" w:hAnsi="Wingdings" w:hint="default"/>
+      </w:rPr>
+    </w:lvl>
+    <w:lvl w:ilvl="2" w:tplc="04090005" w:tentative="1">
+      <w:start w:val="1"/>
+      <w:numFmt w:val="bullet"/>
+      <w:lvlText w:val=""/>
+      <w:lvlJc w:val="left"/>
+      <w:pPr>
+        <w:ind w:left="1680" w:hanging="420"/>
+      </w:pPr>
+      <w:rPr>
+        <w:rFonts w:ascii="Wingdings" w:hAnsi="Wingdings" w:hint="default"/>
+      </w:rPr>
+    </w:lvl>
+    <w:lvl w:ilvl="3" w:tplc="04090001" w:tentative="1">
+      <w:start w:val="1"/>
+      <w:numFmt w:val="bullet"/>
+      <w:lvlText w:val=""/>
+      <w:lvlJc w:val="left"/>
+      <w:pPr>
+        <w:ind w:left="2100" w:hanging="420"/>
+      </w:pPr>
+      <w:rPr>
+        <w:rFonts w:ascii="Wingdings" w:hAnsi="Wingdings" w:hint="default"/>
+      </w:rPr>
+    </w:lvl>
+    <w:lvl w:ilvl="4" w:tplc="04090003" w:tentative="1">
+      <w:start w:val="1"/>
+      <w:numFmt w:val="bullet"/>
+      <w:lvlText w:val=""/>
+      <w:lvlJc w:val="left"/>
+      <w:pPr>
+        <w:ind w:left="2520" w:hanging="420"/>
+      </w:pPr>
+      <w:rPr>
+        <w:rFonts w:ascii="Wingdings" w:hAnsi="Wingdings" w:hint="default"/>
+      </w:rPr>
+    </w:lvl>
+    <w:lvl w:ilvl="5" w:tplc="04090005" w:tentative="1">
+      <w:start w:val="1"/>
+      <w:numFmt w:val="bullet"/>
+      <w:lvlText w:val=""/>
+      <w:lvlJc w:val="left"/>
+      <w:pPr>
+        <w:ind w:left="2940" w:hanging="420"/>
+      </w:pPr>
+      <w:rPr>
+        <w:rFonts w:ascii="Wingdings" w:hAnsi="Wingdings" w:hint="default"/>
+      </w:rPr>
+    </w:lvl>
+    <w:lvl w:ilvl="6" w:tplc="04090001" w:tentative="1">
+      <w:start w:val="1"/>
+      <w:numFmt w:val="bullet"/>
+      <w:lvlText w:val=""/>
+      <w:lvlJc w:val="left"/>
+      <w:pPr>
+        <w:ind w:left="3360" w:hanging="420"/>
+      </w:pPr>
+      <w:rPr>
+        <w:rFonts w:ascii="Wingdings" w:hAnsi="Wingdings" w:hint="default"/>
+      </w:rPr>
+    </w:lvl>
+    <w:lvl w:ilvl="7" w:tplc="04090003" w:tentative="1">
+      <w:start w:val="1"/>
+      <w:numFmt w:val="bullet"/>
+      <w:lvlText w:val=""/>
+      <w:lvlJc w:val="left"/>
+      <w:pPr>
+        <w:ind w:left="3780" w:hanging="420"/>
+      </w:pPr>
+      <w:rPr>
+        <w:rFonts w:ascii="Wingdings" w:hAnsi="Wingdings" w:hint="default"/>
+      </w:rPr>
+    </w:lvl>
+    <w:lvl w:ilvl="8" w:tplc="04090005" w:tentative="1">
+      <w:start w:val="1"/>
+      <w:numFmt w:val="bullet"/>
+      <w:lvlText w:val=""/>
+      <w:lvlJc w:val="left"/>
+      <w:pPr>
+        <w:ind w:left="4200" w:hanging="420"/>
+      </w:pPr>
+      <w:rPr>
+        <w:rFonts w:ascii="Wingdings" w:hAnsi="Wingdings" w:hint="default"/>
+      </w:rPr>
+    </w:lvl>
+  </w:abstractNum>
+  <w:abstractNum w:abstractNumId="6" w15:restartNumberingAfterBreak="0">
+    <w:nsid w:val="5878301C"/>
+    <w:multiLevelType w:val="hybridMultilevel"/>
+    <w:tmpl w:val="DAAA52AE"/>
+    <w:lvl w:ilvl="0" w:tplc="21A63F42">
+      <w:numFmt w:val="bullet"/>
+      <w:lvlText w:val="·"/>
+      <w:lvlJc w:val="left"/>
+      <w:pPr>
+        <w:ind w:left="840" w:hanging="420"/>
+      </w:pPr>
+      <w:rPr>
+        <w:rFonts w:ascii="宋体" w:eastAsia="宋体" w:hAnsi="宋体" w:cs="Times New Roman" w:hint="eastAsia"/>
+      </w:rPr>
+    </w:lvl>
+    <w:lvl w:ilvl="1" w:tplc="04090003">
+      <w:start w:val="1"/>
+      <w:numFmt w:val="bullet"/>
+      <w:lvlText w:val=""/>
+      <w:lvlJc w:val="left"/>
+      <w:pPr>
+        <w:ind w:left="1260" w:hanging="420"/>
+      </w:pPr>
+      <w:rPr>
+        <w:rFonts w:ascii="Wingdings" w:hAnsi="Wingdings" w:hint="default"/>
+      </w:rPr>
+    </w:lvl>
+    <w:lvl w:ilvl="2" w:tplc="04090005" w:tentative="1">
+      <w:start w:val="1"/>
+      <w:numFmt w:val="bullet"/>
+      <w:lvlText w:val=""/>
+      <w:lvlJc w:val="left"/>
+      <w:pPr>
+        <w:ind w:left="1680" w:hanging="420"/>
+      </w:pPr>
+      <w:rPr>
+        <w:rFonts w:ascii="Wingdings" w:hAnsi="Wingdings" w:hint="default"/>
+      </w:rPr>
+    </w:lvl>
+    <w:lvl w:ilvl="3" w:tplc="04090001" w:tentative="1">
+      <w:start w:val="1"/>
+      <w:numFmt w:val="bullet"/>
+      <w:lvlText w:val=""/>
+      <w:lvlJc w:val="left"/>
+      <w:pPr>
+        <w:ind w:left="2100" w:hanging="420"/>
+      </w:pPr>
+      <w:rPr>
+        <w:rFonts w:ascii="Wingdings" w:hAnsi="Wingdings" w:hint="default"/>
+      </w:rPr>
+    </w:lvl>
+    <w:lvl w:ilvl="4" w:tplc="04090003" w:tentative="1">
+      <w:start w:val="1"/>
+      <w:numFmt w:val="bullet"/>
+      <w:lvlText w:val=""/>
+      <w:lvlJc w:val="left"/>
+      <w:pPr>
+        <w:ind w:left="2520" w:hanging="420"/>
+      </w:pPr>
+      <w:rPr>
+        <w:rFonts w:ascii="Wingdings" w:hAnsi="Wingdings" w:hint="default"/>
+      </w:rPr>
+    </w:lvl>
+    <w:lvl w:ilvl="5" w:tplc="04090005" w:tentative="1">
+      <w:start w:val="1"/>
+      <w:numFmt w:val="bullet"/>
+      <w:lvlText w:val=""/>
+      <w:lvlJc w:val="left"/>
+      <w:pPr>
+        <w:ind w:left="2940" w:hanging="420"/>
+      </w:pPr>
+      <w:rPr>
+        <w:rFonts w:ascii="Wingdings" w:hAnsi="Wingdings" w:hint="default"/>
+      </w:rPr>
+    </w:lvl>
+    <w:lvl w:ilvl="6" w:tplc="04090001" w:tentative="1">
+      <w:start w:val="1"/>
+      <w:numFmt w:val="bullet"/>
+      <w:lvlText w:val=""/>
+      <w:lvlJc w:val="left"/>
+      <w:pPr>
+        <w:ind w:left="3360" w:hanging="420"/>
+      </w:pPr>
+      <w:rPr>
+        <w:rFonts w:ascii="Wingdings" w:hAnsi="Wingdings" w:hint="default"/>
+      </w:rPr>
+    </w:lvl>
+    <w:lvl w:ilvl="7" w:tplc="04090003" w:tentative="1">
+      <w:start w:val="1"/>
+      <w:numFmt w:val="bullet"/>
+      <w:lvlText w:val=""/>
+      <w:lvlJc w:val="left"/>
+      <w:pPr>
+        <w:ind w:left="3780" w:hanging="420"/>
+      </w:pPr>
+      <w:rPr>
+        <w:rFonts w:ascii="Wingdings" w:hAnsi="Wingdings" w:hint="default"/>
+      </w:rPr>
+    </w:lvl>
+    <w:lvl w:ilvl="8" w:tplc="04090005" w:tentative="1">
+      <w:start w:val="1"/>
+      <w:numFmt w:val="bullet"/>
+      <w:lvlText w:val=""/>
+      <w:lvlJc w:val="left"/>
+      <w:pPr>
+        <w:ind w:left="4200" w:hanging="420"/>
+      </w:pPr>
+      <w:rPr>
+        <w:rFonts w:ascii="Wingdings" w:hAnsi="Wingdings" w:hint="default"/>
+      </w:rPr>
+    </w:lvl>
+  </w:abstractNum>
   <w:num w:numId="1">
+    <w:abstractNumId w:val="3"/>
+  </w:num>
+  <w:num w:numId="2">
     <w:abstractNumId w:val="2"/>
   </w:num>
-  <w:num w:numId="2">
+  <w:num w:numId="3">
     <w:abstractNumId w:val="1"/>
   </w:num>
-  <w:num w:numId="3">
+  <w:num w:numId="4">
+    <w:abstractNumId w:val="4"/>
+  </w:num>
+  <w:num w:numId="5">
     <w:abstractNumId w:val="0"/>
+  </w:num>
+  <w:num w:numId="6">
+    <w:abstractNumId w:val="6"/>
+  </w:num>
+  <w:num w:numId="7">
+    <w:abstractNumId w:val="5"/>
   </w:num>
 </w:numbering>
 </file>
